--- a/docs/Project Outcome.docx
+++ b/docs/Project Outcome.docx
@@ -3,8 +3,14 @@
 <w:document xmlns:wpc="http://schemas.microsoft.com/office/word/2010/wordprocessingCanvas" xmlns:cx="http://schemas.microsoft.com/office/drawing/2014/chartex" xmlns:cx1="http://schemas.microsoft.com/office/drawing/2015/9/8/chartex" xmlns:cx2="http://schemas.microsoft.com/office/drawing/2015/10/21/chartex" xmlns:cx3="http://schemas.microsoft.com/office/drawing/2016/5/9/chartex" xmlns:cx4="http://schemas.microsoft.com/office/drawing/2016/5/10/chartex" xmlns:cx5="http://schemas.microsoft.com/office/drawing/2016/5/11/chartex" xmlns:cx6="http://schemas.microsoft.com/office/drawing/2016/5/12/chartex" xmlns:cx7="http://schemas.microsoft.com/office/drawing/2016/5/13/chartex" xmlns:cx8="http://schemas.microsoft.com/office/drawing/2016/5/14/chartex" xmlns:mc="http://schemas.openxmlformats.org/markup-compatibility/2006" xmlns:aink="http://schemas.microsoft.com/office/drawing/2016/ink" xmlns:am3d="http://schemas.microsoft.com/office/drawing/2017/model3d" xmlns:o="urn:schemas-microsoft-com:office:office" xmlns:oel="http://schemas.microsoft.com/office/2019/extlst" xmlns:r="http://schemas.openxmlformats.org/officeDocument/2006/relationships" xmlns:m="http://schemas.openxmlformats.org/officeDocument/2006/math" xmlns:v="urn:schemas-microsoft-com:vml" xmlns:wp14="http://schemas.microsoft.com/office/word/2010/wordprocessingDrawing" xmlns:wp="http://schemas.openxmlformats.org/drawingml/2006/wordprocessingDrawing" xmlns:w10="urn:schemas-microsoft-com:office:word" xmlns:w="http://schemas.openxmlformats.org/wordprocessingml/2006/main" xmlns:w14="http://schemas.microsoft.com/office/word/2010/wordml" xmlns:w15="http://schemas.microsoft.com/office/word/2012/wordml" xmlns:w16cex="http://schemas.microsoft.com/office/word/2018/wordml/cex" xmlns:w16cid="http://schemas.microsoft.com/office/word/2016/wordml/cid" xmlns:w16="http://schemas.microsoft.com/office/word/2018/wordml" xmlns:w16du="http://schemas.microsoft.com/office/word/2023/wordml/word16du" xmlns:w16sdtdh="http://schemas.microsoft.com/office/word/2020/wordml/sdtdatahash" xmlns:w16sdtfl="http://schemas.microsoft.com/office/word/2024/wordml/sdtformatlock" xmlns:w16se="http://schemas.microsoft.com/office/word/2015/wordml/symex" xmlns:wpg="http://schemas.microsoft.com/office/word/2010/wordprocessingGroup" xmlns:wpi="http://schemas.microsoft.com/office/word/2010/wordprocessingInk" xmlns:wne="http://schemas.microsoft.com/office/word/2006/wordml" xmlns:wps="http://schemas.microsoft.com/office/word/2010/wordprocessingShape" mc:Ignorable="w14 w15 w16se w16cid w16 w16cex w16sdtdh w16sdtfl w16du wp14">
   <w:body>
     <w:p>
-      <w:r>
-        <w:t xml:space="preserve">You want to build a </w:t>
+      <w:pPr>
+        <w:spacing w:after="0" w:line="240" w:lineRule="auto"/>
+      </w:pPr>
+      <w:r>
+        <w:t>I</w:t>
+      </w:r>
+      <w:r>
+        <w:t xml:space="preserve"> want to build a </w:t>
       </w:r>
       <w:r>
         <w:rPr>
@@ -57,19 +63,25 @@
         <w:t>.</w:t>
       </w:r>
       <w:r>
-        <w:br/>
+        <w:t xml:space="preserve"> </w:t>
+      </w:r>
+      <w:r>
         <w:t>The system will help management plan inventory, set sales targets, and identify regional growth opportunities.</w:t>
       </w:r>
     </w:p>
     <w:p>
-      <w:r>
-        <w:pict w14:anchorId="4E5631B8">
-          <v:rect id="_x0000_i1031" style="width:0;height:1.5pt" o:hralign="center" o:hrstd="t" o:hr="t" fillcolor="#a0a0a0" stroked="f"/>
-        </w:pict>
-      </w:r>
-    </w:p>
-    <w:p>
-      <w:pPr>
+      <w:pPr>
+        <w:spacing w:after="0" w:line="240" w:lineRule="auto"/>
+      </w:pPr>
+    </w:p>
+    <w:p>
+      <w:pPr>
+        <w:spacing w:after="0" w:line="240" w:lineRule="auto"/>
+      </w:pPr>
+    </w:p>
+    <w:p>
+      <w:pPr>
+        <w:spacing w:after="0" w:line="240" w:lineRule="auto"/>
         <w:rPr>
           <w:b/>
           <w:bCs/>
@@ -97,6 +109,7 @@
           <w:ilvl w:val="0"/>
           <w:numId w:val="1"/>
         </w:numPr>
+        <w:spacing w:after="0" w:line="240" w:lineRule="auto"/>
       </w:pPr>
       <w:r>
         <w:rPr>
@@ -112,9 +125,19 @@
           <w:ilvl w:val="1"/>
           <w:numId w:val="1"/>
         </w:numPr>
-      </w:pPr>
-      <w:r>
-        <w:t>SQL Server database with historical sales records.</w:t>
+        <w:spacing w:after="0" w:line="240" w:lineRule="auto"/>
+      </w:pPr>
+      <w:r>
+        <w:t>SQL Server database with historical</w:t>
+      </w:r>
+      <w:r>
+        <w:t xml:space="preserve"> </w:t>
+      </w:r>
+      <w:r>
+        <w:t>176067</w:t>
+      </w:r>
+      <w:r>
+        <w:t xml:space="preserve"> sales records.</w:t>
       </w:r>
     </w:p>
     <w:p>
@@ -123,6 +146,7 @@
           <w:ilvl w:val="1"/>
           <w:numId w:val="1"/>
         </w:numPr>
+        <w:spacing w:after="0" w:line="240" w:lineRule="auto"/>
       </w:pPr>
       <w:r>
         <w:t>Dimensions: Region, Area, Territory, Year, Month, and SalesAmount.</w:t>
@@ -134,6 +158,7 @@
           <w:ilvl w:val="0"/>
           <w:numId w:val="1"/>
         </w:numPr>
+        <w:spacing w:after="0" w:line="240" w:lineRule="auto"/>
       </w:pPr>
       <w:r>
         <w:rPr>
@@ -149,6 +174,7 @@
           <w:ilvl w:val="1"/>
           <w:numId w:val="1"/>
         </w:numPr>
+        <w:spacing w:after="0" w:line="240" w:lineRule="auto"/>
       </w:pPr>
       <w:r>
         <w:rPr>
@@ -167,6 +193,7 @@
           <w:ilvl w:val="1"/>
           <w:numId w:val="1"/>
         </w:numPr>
+        <w:spacing w:after="0" w:line="240" w:lineRule="auto"/>
       </w:pPr>
       <w:r>
         <w:t>RESTful design with routes like /train, /forecast, /health.</w:t>
@@ -178,250 +205,7 @@
           <w:ilvl w:val="0"/>
           <w:numId w:val="1"/>
         </w:numPr>
-      </w:pPr>
-      <w:r>
-        <w:rPr>
-          <w:b/>
-          <w:bCs/>
-        </w:rPr>
-        <w:t>Machine Learning Models:</w:t>
-      </w:r>
-    </w:p>
-    <w:p>
-      <w:pPr>
-        <w:numPr>
-          <w:ilvl w:val="1"/>
-          <w:numId w:val="1"/>
-        </w:numPr>
-      </w:pPr>
-      <w:r>
-        <w:rPr>
-          <w:b/>
-          <w:bCs/>
-        </w:rPr>
-        <w:t>Prophet (Facebook)</w:t>
-      </w:r>
-      <w:r>
-        <w:t xml:space="preserve"> → Best for time-series forecasting per Territory/Region.</w:t>
-      </w:r>
-    </w:p>
-    <w:p>
-      <w:pPr>
-        <w:numPr>
-          <w:ilvl w:val="1"/>
-          <w:numId w:val="1"/>
-        </w:numPr>
-      </w:pPr>
-      <w:r>
-        <w:rPr>
-          <w:b/>
-          <w:bCs/>
-        </w:rPr>
-        <w:t>XGBoost / LightGBM</w:t>
-      </w:r>
-      <w:r>
-        <w:t xml:space="preserve"> → Capture additional seasonal or categorical patterns.</w:t>
-      </w:r>
-    </w:p>
-    <w:p>
-      <w:pPr>
-        <w:numPr>
-          <w:ilvl w:val="1"/>
-          <w:numId w:val="1"/>
-        </w:numPr>
-      </w:pPr>
-      <w:r>
-        <w:rPr>
-          <w:b/>
-          <w:bCs/>
-        </w:rPr>
-        <w:t>Hybrid Approach:</w:t>
-      </w:r>
-      <w:r>
-        <w:t xml:space="preserve"> Combine Prophet’s time-series trend + LightGBM’s boosting power.</w:t>
-      </w:r>
-    </w:p>
-    <w:p>
-      <w:pPr>
-        <w:numPr>
-          <w:ilvl w:val="0"/>
-          <w:numId w:val="1"/>
-        </w:numPr>
-      </w:pPr>
-      <w:r>
-        <w:rPr>
-          <w:b/>
-          <w:bCs/>
-        </w:rPr>
-        <w:t>Architecture:</w:t>
-      </w:r>
-    </w:p>
-    <w:p>
-      <w:pPr>
-        <w:numPr>
-          <w:ilvl w:val="0"/>
-          <w:numId w:val="1"/>
-        </w:numPr>
-      </w:pPr>
-      <w:r>
-        <w:t>/sales_forecast_app</w:t>
-      </w:r>
-    </w:p>
-    <w:p>
-      <w:pPr>
-        <w:numPr>
-          <w:ilvl w:val="0"/>
-          <w:numId w:val="1"/>
-        </w:numPr>
-      </w:pPr>
-      <w:r>
-        <w:rPr>
-          <w:rFonts w:ascii="MS Gothic" w:eastAsia="MS Gothic" w:hAnsi="MS Gothic" w:cs="MS Gothic" w:hint="eastAsia"/>
-        </w:rPr>
-        <w:t>├</w:t>
-      </w:r>
-      <w:r>
-        <w:rPr>
-          <w:rFonts w:ascii="Calibri" w:hAnsi="Calibri" w:cs="Calibri"/>
-        </w:rPr>
-        <w:t>──</w:t>
-      </w:r>
-      <w:r>
-        <w:t xml:space="preserve"> app.py                 # Flask main file</w:t>
-      </w:r>
-    </w:p>
-    <w:p>
-      <w:pPr>
-        <w:numPr>
-          <w:ilvl w:val="0"/>
-          <w:numId w:val="1"/>
-        </w:numPr>
-      </w:pPr>
-      <w:r>
-        <w:rPr>
-          <w:rFonts w:ascii="MS Gothic" w:eastAsia="MS Gothic" w:hAnsi="MS Gothic" w:cs="MS Gothic" w:hint="eastAsia"/>
-        </w:rPr>
-        <w:t>├</w:t>
-      </w:r>
-      <w:r>
-        <w:rPr>
-          <w:rFonts w:ascii="Calibri" w:hAnsi="Calibri" w:cs="Calibri"/>
-        </w:rPr>
-        <w:t>──</w:t>
-      </w:r>
-      <w:r>
-        <w:t xml:space="preserve"> models/                # ML models (Prophet, LightGBM, etc.)</w:t>
-      </w:r>
-    </w:p>
-    <w:p>
-      <w:pPr>
-        <w:numPr>
-          <w:ilvl w:val="0"/>
-          <w:numId w:val="1"/>
-        </w:numPr>
-      </w:pPr>
-      <w:r>
-        <w:rPr>
-          <w:rFonts w:ascii="MS Gothic" w:eastAsia="MS Gothic" w:hAnsi="MS Gothic" w:cs="MS Gothic" w:hint="eastAsia"/>
-        </w:rPr>
-        <w:t>├</w:t>
-      </w:r>
-      <w:r>
-        <w:rPr>
-          <w:rFonts w:ascii="Calibri" w:hAnsi="Calibri" w:cs="Calibri"/>
-        </w:rPr>
-        <w:t>──</w:t>
-      </w:r>
-      <w:r>
-        <w:t xml:space="preserve"> services/              # Training &amp; forecasting logic</w:t>
-      </w:r>
-    </w:p>
-    <w:p>
-      <w:pPr>
-        <w:numPr>
-          <w:ilvl w:val="0"/>
-          <w:numId w:val="1"/>
-        </w:numPr>
-      </w:pPr>
-      <w:r>
-        <w:rPr>
-          <w:rFonts w:ascii="MS Gothic" w:eastAsia="MS Gothic" w:hAnsi="MS Gothic" w:cs="MS Gothic" w:hint="eastAsia"/>
-        </w:rPr>
-        <w:t>├</w:t>
-      </w:r>
-      <w:r>
-        <w:rPr>
-          <w:rFonts w:ascii="Calibri" w:hAnsi="Calibri" w:cs="Calibri"/>
-        </w:rPr>
-        <w:t>──</w:t>
-      </w:r>
-      <w:r>
-        <w:t xml:space="preserve"> database/              # SQL Server connection &amp; queries</w:t>
-      </w:r>
-    </w:p>
-    <w:p>
-      <w:pPr>
-        <w:numPr>
-          <w:ilvl w:val="0"/>
-          <w:numId w:val="1"/>
-        </w:numPr>
-      </w:pPr>
-      <w:r>
-        <w:rPr>
-          <w:rFonts w:ascii="MS Gothic" w:eastAsia="MS Gothic" w:hAnsi="MS Gothic" w:cs="MS Gothic" w:hint="eastAsia"/>
-        </w:rPr>
-        <w:t>├</w:t>
-      </w:r>
-      <w:r>
-        <w:rPr>
-          <w:rFonts w:ascii="Calibri" w:hAnsi="Calibri" w:cs="Calibri"/>
-        </w:rPr>
-        <w:t>──</w:t>
-      </w:r>
-      <w:r>
-        <w:t xml:space="preserve"> utils/                 # Data preprocessing, feature engineering</w:t>
-      </w:r>
-    </w:p>
-    <w:p>
-      <w:pPr>
-        <w:numPr>
-          <w:ilvl w:val="0"/>
-          <w:numId w:val="1"/>
-        </w:numPr>
-      </w:pPr>
-      <w:r>
-        <w:rPr>
-          <w:rFonts w:ascii="MS Gothic" w:eastAsia="MS Gothic" w:hAnsi="MS Gothic" w:cs="MS Gothic" w:hint="eastAsia"/>
-        </w:rPr>
-        <w:t>├</w:t>
-      </w:r>
-      <w:r>
-        <w:rPr>
-          <w:rFonts w:ascii="Calibri" w:hAnsi="Calibri" w:cs="Calibri"/>
-        </w:rPr>
-        <w:t>──</w:t>
-      </w:r>
-      <w:r>
-        <w:t xml:space="preserve"> static/ &amp; templates/   # Optional dashboard or visual UI</w:t>
-      </w:r>
-    </w:p>
-    <w:p>
-      <w:pPr>
-        <w:numPr>
-          <w:ilvl w:val="0"/>
-          <w:numId w:val="1"/>
-        </w:numPr>
-      </w:pPr>
-      <w:r>
-        <w:t>└── requirements.txt</w:t>
-      </w:r>
-    </w:p>
-    <w:p>
-      <w:pPr>
-        <w:numPr>
-          <w:ilvl w:val="0"/>
-          <w:numId w:val="1"/>
-        </w:numPr>
+        <w:spacing w:after="0" w:line="240" w:lineRule="auto"/>
       </w:pPr>
       <w:r>
         <w:rPr>
@@ -437,9 +221,9 @@
           <w:ilvl w:val="1"/>
           <w:numId w:val="1"/>
         </w:numPr>
-      </w:pPr>
-      <w:r>
-        <w:lastRenderedPageBreak/>
+        <w:spacing w:after="0" w:line="240" w:lineRule="auto"/>
+      </w:pPr>
+      <w:r>
         <w:t>Aggregate sales by Region → Area → Territory hierarchy.</w:t>
       </w:r>
     </w:p>
@@ -449,6 +233,7 @@
           <w:ilvl w:val="1"/>
           <w:numId w:val="1"/>
         </w:numPr>
+        <w:spacing w:after="0" w:line="240" w:lineRule="auto"/>
       </w:pPr>
       <w:r>
         <w:t>Sales by Year Month.</w:t>
@@ -460,6 +245,7 @@
           <w:ilvl w:val="1"/>
           <w:numId w:val="1"/>
         </w:numPr>
+        <w:spacing w:after="0" w:line="240" w:lineRule="auto"/>
       </w:pPr>
       <w:r>
         <w:t>Normalize or standardize numerical fields.</w:t>
@@ -471,6 +257,7 @@
           <w:ilvl w:val="1"/>
           <w:numId w:val="1"/>
         </w:numPr>
+        <w:spacing w:after="0" w:line="240" w:lineRule="auto"/>
       </w:pPr>
       <w:r>
         <w:t>Handle missing or outlier values before model training.</w:t>
@@ -482,6 +269,7 @@
           <w:ilvl w:val="1"/>
           <w:numId w:val="1"/>
         </w:numPr>
+        <w:spacing w:after="0" w:line="240" w:lineRule="auto"/>
       </w:pPr>
       <w:r>
         <w:t>Use rolling averages, lag features, and time-based windows for richer model inputs.</w:t>
@@ -493,13 +281,14 @@
           <w:ilvl w:val="0"/>
           <w:numId w:val="1"/>
         </w:numPr>
+        <w:spacing w:after="0" w:line="240" w:lineRule="auto"/>
       </w:pPr>
       <w:r>
         <w:rPr>
           <w:b/>
           <w:bCs/>
         </w:rPr>
-        <w:t>Model Training &amp; Evaluation:</w:t>
+        <w:t>Forecast Needed:</w:t>
       </w:r>
     </w:p>
     <w:p>
@@ -508,9 +297,16 @@
           <w:ilvl w:val="1"/>
           <w:numId w:val="1"/>
         </w:numPr>
-      </w:pPr>
-      <w:r>
-        <w:t>Prophet for forecasting each Territory’s time series.</w:t>
+        <w:spacing w:after="0" w:line="240" w:lineRule="auto"/>
+      </w:pPr>
+      <w:r>
+        <w:t>Year</w:t>
+      </w:r>
+      <w:r>
+        <w:t>ly</w:t>
+      </w:r>
+      <w:r>
+        <w:t xml:space="preserve"> total sales quantity and price</w:t>
       </w:r>
     </w:p>
     <w:p>
@@ -519,9 +315,16 @@
           <w:ilvl w:val="1"/>
           <w:numId w:val="1"/>
         </w:numPr>
-      </w:pPr>
-      <w:r>
-        <w:t>LightGBM/XGBoost trained on engineered features.</w:t>
+        <w:spacing w:after="0" w:line="240" w:lineRule="auto"/>
+      </w:pPr>
+      <w:r>
+        <w:t>Yearly</w:t>
+      </w:r>
+      <w:r>
+        <w:t xml:space="preserve"> selected </w:t>
+      </w:r>
+      <w:r>
+        <w:t>product sales quantity</w:t>
       </w:r>
     </w:p>
     <w:p>
@@ -530,194 +333,437 @@
           <w:ilvl w:val="1"/>
           <w:numId w:val="1"/>
         </w:numPr>
-      </w:pPr>
-      <w:r>
-        <w:t xml:space="preserve">Evaluate using </w:t>
-      </w:r>
+        <w:spacing w:after="0" w:line="240" w:lineRule="auto"/>
+      </w:pPr>
+      <w:r>
+        <w:t>Yearly</w:t>
+      </w:r>
+      <w:r>
+        <w:t xml:space="preserve"> product</w:t>
+      </w:r>
+      <w:r>
+        <w:t xml:space="preserve"> </w:t>
+      </w:r>
+      <w:r>
+        <w:t>wise</w:t>
+      </w:r>
+      <w:r>
+        <w:t xml:space="preserve"> sales quantity</w:t>
+      </w:r>
+    </w:p>
+    <w:p>
+      <w:pPr>
+        <w:numPr>
+          <w:ilvl w:val="1"/>
+          <w:numId w:val="1"/>
+        </w:numPr>
+        <w:spacing w:after="0" w:line="240" w:lineRule="auto"/>
+      </w:pPr>
+      <w:r>
+        <w:t>Year/Month wise total sales quantity and price</w:t>
+      </w:r>
+    </w:p>
+    <w:p>
+      <w:pPr>
+        <w:numPr>
+          <w:ilvl w:val="1"/>
+          <w:numId w:val="1"/>
+        </w:numPr>
+        <w:spacing w:after="0" w:line="240" w:lineRule="auto"/>
+      </w:pPr>
+      <w:r>
+        <w:t>Year/Month wise selected product sales quantity</w:t>
+      </w:r>
+    </w:p>
+    <w:p>
+      <w:pPr>
+        <w:numPr>
+          <w:ilvl w:val="1"/>
+          <w:numId w:val="1"/>
+        </w:numPr>
+        <w:spacing w:after="0" w:line="240" w:lineRule="auto"/>
+      </w:pPr>
+      <w:r>
+        <w:t>Year/Month and product wise sales quantity</w:t>
+      </w:r>
+    </w:p>
+    <w:p>
+      <w:pPr>
+        <w:numPr>
+          <w:ilvl w:val="1"/>
+          <w:numId w:val="1"/>
+        </w:numPr>
+        <w:spacing w:after="0" w:line="240" w:lineRule="auto"/>
+      </w:pPr>
+    </w:p>
+    <w:p>
+      <w:pPr>
+        <w:numPr>
+          <w:ilvl w:val="1"/>
+          <w:numId w:val="1"/>
+        </w:numPr>
+        <w:spacing w:after="0" w:line="240" w:lineRule="auto"/>
+      </w:pPr>
+      <w:r>
+        <w:t>--------------------------</w:t>
+      </w:r>
+    </w:p>
+    <w:p>
+      <w:pPr>
+        <w:numPr>
+          <w:ilvl w:val="1"/>
+          <w:numId w:val="1"/>
+        </w:numPr>
+        <w:spacing w:after="0" w:line="240" w:lineRule="auto"/>
+      </w:pPr>
+      <w:r>
+        <w:t>Year/Month and Territory wise total sales quantity</w:t>
+      </w:r>
+    </w:p>
+    <w:p>
+      <w:pPr>
+        <w:numPr>
+          <w:ilvl w:val="1"/>
+          <w:numId w:val="1"/>
+        </w:numPr>
+        <w:spacing w:after="0" w:line="240" w:lineRule="auto"/>
+      </w:pPr>
+      <w:r>
+        <w:t xml:space="preserve">Year/Month and Territory </w:t>
+      </w:r>
+      <w:r>
+        <w:t>wise selected product sales quantity</w:t>
+      </w:r>
+    </w:p>
+    <w:p>
+      <w:pPr>
+        <w:numPr>
+          <w:ilvl w:val="1"/>
+          <w:numId w:val="1"/>
+        </w:numPr>
+        <w:spacing w:after="0" w:line="240" w:lineRule="auto"/>
+      </w:pPr>
+      <w:r>
+        <w:t xml:space="preserve">Year/Month and </w:t>
+      </w:r>
+      <w:r>
+        <w:t>Area</w:t>
+      </w:r>
+      <w:r>
+        <w:t xml:space="preserve"> wise total sales quantity</w:t>
+      </w:r>
+    </w:p>
+    <w:p>
+      <w:pPr>
+        <w:numPr>
+          <w:ilvl w:val="1"/>
+          <w:numId w:val="1"/>
+        </w:numPr>
+        <w:spacing w:after="0" w:line="240" w:lineRule="auto"/>
+      </w:pPr>
+      <w:r>
+        <w:t xml:space="preserve">Year/Month and </w:t>
+      </w:r>
+      <w:r>
+        <w:t>Area</w:t>
+      </w:r>
+      <w:r>
+        <w:t xml:space="preserve"> wise selected product sales quantity</w:t>
+      </w:r>
+    </w:p>
+    <w:p>
+      <w:r>
+        <w:br w:type="page"/>
+      </w:r>
+    </w:p>
+    <w:p>
+      <w:pPr>
+        <w:spacing w:after="0" w:line="240" w:lineRule="auto"/>
+        <w:jc w:val="center"/>
+      </w:pPr>
       <w:r>
         <w:rPr>
-          <w:b/>
-          <w:bCs/>
+          <w:noProof/>
         </w:rPr>
-        <w:t>RMSE</w:t>
-      </w:r>
-      <w:r>
-        <w:t xml:space="preserve">, </w:t>
-      </w:r>
+        <w:lastRenderedPageBreak/>
+        <w:drawing>
+          <wp:inline distT="0" distB="0" distL="0" distR="0" wp14:anchorId="0A721F7D" wp14:editId="1E6F6865">
+            <wp:extent cx="5943600" cy="2195830"/>
+            <wp:effectExtent l="0" t="0" r="0" b="0"/>
+            <wp:docPr id="765746702" name="Picture 1"/>
+            <wp:cNvGraphicFramePr>
+              <a:graphicFrameLocks xmlns:a="http://schemas.openxmlformats.org/drawingml/2006/main" noChangeAspect="1"/>
+            </wp:cNvGraphicFramePr>
+            <a:graphic xmlns:a="http://schemas.openxmlformats.org/drawingml/2006/main">
+              <a:graphicData uri="http://schemas.openxmlformats.org/drawingml/2006/picture">
+                <pic:pic xmlns:pic="http://schemas.openxmlformats.org/drawingml/2006/picture">
+                  <pic:nvPicPr>
+                    <pic:cNvPr id="765746702" name=""/>
+                    <pic:cNvPicPr/>
+                  </pic:nvPicPr>
+                  <pic:blipFill>
+                    <a:blip r:embed="rId5"/>
+                    <a:stretch>
+                      <a:fillRect/>
+                    </a:stretch>
+                  </pic:blipFill>
+                  <pic:spPr>
+                    <a:xfrm>
+                      <a:off x="0" y="0"/>
+                      <a:ext cx="5943600" cy="2195830"/>
+                    </a:xfrm>
+                    <a:prstGeom prst="rect">
+                      <a:avLst/>
+                    </a:prstGeom>
+                  </pic:spPr>
+                </pic:pic>
+              </a:graphicData>
+            </a:graphic>
+          </wp:inline>
+        </w:drawing>
+      </w:r>
+    </w:p>
+    <w:p>
+      <w:pPr>
+        <w:spacing w:after="0" w:line="240" w:lineRule="auto"/>
+        <w:jc w:val="center"/>
+      </w:pPr>
+      <w:r>
+        <w:t>Sales Data</w:t>
+      </w:r>
+    </w:p>
+    <w:p>
+      <w:pPr>
+        <w:spacing w:after="0" w:line="240" w:lineRule="auto"/>
+        <w:jc w:val="center"/>
+      </w:pPr>
+    </w:p>
+    <w:p>
+      <w:pPr>
+        <w:spacing w:after="0" w:line="240" w:lineRule="auto"/>
+        <w:jc w:val="center"/>
+      </w:pPr>
       <w:r>
         <w:rPr>
-          <w:b/>
-          <w:bCs/>
+          <w:noProof/>
         </w:rPr>
-        <w:t>MAE</w:t>
-      </w:r>
-      <w:r>
-        <w:t xml:space="preserve">, and </w:t>
-      </w:r>
-      <w:r>
+        <w:drawing>
+          <wp:inline distT="0" distB="0" distL="0" distR="0" wp14:anchorId="3F48F4A4" wp14:editId="240E90B3">
+            <wp:extent cx="4638675" cy="3667125"/>
+            <wp:effectExtent l="0" t="0" r="9525" b="9525"/>
+            <wp:docPr id="2097120200" name="Picture 3"/>
+            <wp:cNvGraphicFramePr>
+              <a:graphicFrameLocks xmlns:a="http://schemas.openxmlformats.org/drawingml/2006/main" noChangeAspect="1"/>
+            </wp:cNvGraphicFramePr>
+            <a:graphic xmlns:a="http://schemas.openxmlformats.org/drawingml/2006/main">
+              <a:graphicData uri="http://schemas.openxmlformats.org/drawingml/2006/picture">
+                <pic:pic xmlns:pic="http://schemas.openxmlformats.org/drawingml/2006/picture">
+                  <pic:nvPicPr>
+                    <pic:cNvPr id="0" name="Picture 4"/>
+                    <pic:cNvPicPr>
+                      <a:picLocks noChangeAspect="1" noChangeArrowheads="1"/>
+                    </pic:cNvPicPr>
+                  </pic:nvPicPr>
+                  <pic:blipFill>
+                    <a:blip r:embed="rId6">
+                      <a:extLst>
+                        <a:ext uri="{28A0092B-C50C-407E-A947-70E740481C1C}">
+                          <a14:useLocalDpi xmlns:a14="http://schemas.microsoft.com/office/drawing/2010/main" val="0"/>
+                        </a:ext>
+                      </a:extLst>
+                    </a:blip>
+                    <a:srcRect/>
+                    <a:stretch>
+                      <a:fillRect/>
+                    </a:stretch>
+                  </pic:blipFill>
+                  <pic:spPr bwMode="auto">
+                    <a:xfrm>
+                      <a:off x="0" y="0"/>
+                      <a:ext cx="4638675" cy="3667125"/>
+                    </a:xfrm>
+                    <a:prstGeom prst="rect">
+                      <a:avLst/>
+                    </a:prstGeom>
+                    <a:noFill/>
+                    <a:ln>
+                      <a:noFill/>
+                    </a:ln>
+                  </pic:spPr>
+                </pic:pic>
+              </a:graphicData>
+            </a:graphic>
+          </wp:inline>
+        </w:drawing>
+      </w:r>
+    </w:p>
+    <w:p>
+      <w:pPr>
+        <w:spacing w:after="0" w:line="240" w:lineRule="auto"/>
+        <w:jc w:val="center"/>
         <w:rPr>
-          <w:b/>
-          <w:bCs/>
+          <w:noProof/>
         </w:rPr>
-        <w:t>MAPE</w:t>
-      </w:r>
-      <w:r>
-        <w:t>.</w:t>
-      </w:r>
-    </w:p>
-    <w:p>
-      <w:pPr>
-        <w:numPr>
-          <w:ilvl w:val="1"/>
-          <w:numId w:val="1"/>
-        </w:numPr>
-      </w:pPr>
-      <w:r>
-        <w:t xml:space="preserve">Cross-validation using </w:t>
-      </w:r>
+      </w:pPr>
       <w:r>
         <w:rPr>
-          <w:b/>
-          <w:bCs/>
+          <w:noProof/>
         </w:rPr>
-        <w:t>TimeSeriesSplit</w:t>
-      </w:r>
-      <w:r>
-        <w:t xml:space="preserve"> (not random split).</w:t>
-      </w:r>
-    </w:p>
-    <w:p>
-      <w:pPr>
-        <w:numPr>
-          <w:ilvl w:val="0"/>
-          <w:numId w:val="1"/>
-        </w:numPr>
-      </w:pPr>
-      <w:r>
+        <w:t>Year wise Sales Count</w:t>
+      </w:r>
+    </w:p>
+    <w:p>
+      <w:pPr>
+        <w:spacing w:after="0" w:line="240" w:lineRule="auto"/>
+        <w:jc w:val="center"/>
         <w:rPr>
-          <w:b/>
-          <w:bCs/>
+          <w:noProof/>
         </w:rPr>
-        <w:t>API Workflow:</w:t>
-      </w:r>
-    </w:p>
-    <w:p>
-      <w:pPr>
-        <w:numPr>
-          <w:ilvl w:val="1"/>
-          <w:numId w:val="1"/>
-        </w:numPr>
-      </w:pPr>
-      <w:r>
-        <w:t>/train → Trains models using data from SQL Server.</w:t>
-      </w:r>
-    </w:p>
-    <w:p>
-      <w:pPr>
-        <w:numPr>
-          <w:ilvl w:val="1"/>
-          <w:numId w:val="1"/>
-        </w:numPr>
-      </w:pPr>
-      <w:r>
-        <w:t>/forecast → Predicts future months’ sales (e.g., next 3–12 months).</w:t>
-      </w:r>
-    </w:p>
-    <w:p>
-      <w:pPr>
-        <w:numPr>
-          <w:ilvl w:val="1"/>
-          <w:numId w:val="1"/>
-        </w:numPr>
-      </w:pPr>
-      <w:r>
-        <w:t>/status → Health check for API and model readiness.</w:t>
-      </w:r>
-    </w:p>
-    <w:p>
-      <w:pPr>
-        <w:numPr>
-          <w:ilvl w:val="0"/>
-          <w:numId w:val="1"/>
-        </w:numPr>
+      </w:pPr>
+    </w:p>
+    <w:p>
+      <w:pPr>
+        <w:spacing w:after="0" w:line="240" w:lineRule="auto"/>
+        <w:jc w:val="center"/>
       </w:pPr>
       <w:r>
         <w:rPr>
-          <w:b/>
-          <w:bCs/>
+          <w:noProof/>
         </w:rPr>
-        <w:t>Deployment &amp; Scalability:</w:t>
-      </w:r>
-    </w:p>
-    <w:p>
-      <w:pPr>
-        <w:numPr>
-          <w:ilvl w:val="1"/>
-          <w:numId w:val="1"/>
-        </w:numPr>
-      </w:pPr>
-      <w:r>
-        <w:t xml:space="preserve">Use </w:t>
-      </w:r>
+        <w:lastRenderedPageBreak/>
+        <w:drawing>
+          <wp:inline distT="0" distB="0" distL="0" distR="0" wp14:anchorId="53C7EA9B" wp14:editId="616F52A2">
+            <wp:extent cx="5943600" cy="2543175"/>
+            <wp:effectExtent l="0" t="0" r="0" b="9525"/>
+            <wp:docPr id="1877996878" name="Picture 4"/>
+            <wp:cNvGraphicFramePr>
+              <a:graphicFrameLocks xmlns:a="http://schemas.openxmlformats.org/drawingml/2006/main" noChangeAspect="1"/>
+            </wp:cNvGraphicFramePr>
+            <a:graphic xmlns:a="http://schemas.openxmlformats.org/drawingml/2006/main">
+              <a:graphicData uri="http://schemas.openxmlformats.org/drawingml/2006/picture">
+                <pic:pic xmlns:pic="http://schemas.openxmlformats.org/drawingml/2006/picture">
+                  <pic:nvPicPr>
+                    <pic:cNvPr id="0" name="Picture 5"/>
+                    <pic:cNvPicPr>
+                      <a:picLocks noChangeAspect="1" noChangeArrowheads="1"/>
+                    </pic:cNvPicPr>
+                  </pic:nvPicPr>
+                  <pic:blipFill>
+                    <a:blip r:embed="rId7">
+                      <a:extLst>
+                        <a:ext uri="{28A0092B-C50C-407E-A947-70E740481C1C}">
+                          <a14:useLocalDpi xmlns:a14="http://schemas.microsoft.com/office/drawing/2010/main" val="0"/>
+                        </a:ext>
+                      </a:extLst>
+                    </a:blip>
+                    <a:srcRect/>
+                    <a:stretch>
+                      <a:fillRect/>
+                    </a:stretch>
+                  </pic:blipFill>
+                  <pic:spPr bwMode="auto">
+                    <a:xfrm>
+                      <a:off x="0" y="0"/>
+                      <a:ext cx="5943600" cy="2543175"/>
+                    </a:xfrm>
+                    <a:prstGeom prst="rect">
+                      <a:avLst/>
+                    </a:prstGeom>
+                    <a:noFill/>
+                    <a:ln>
+                      <a:noFill/>
+                    </a:ln>
+                  </pic:spPr>
+                </pic:pic>
+              </a:graphicData>
+            </a:graphic>
+          </wp:inline>
+        </w:drawing>
+      </w:r>
+    </w:p>
+    <w:p>
+      <w:pPr>
+        <w:spacing w:after="0" w:line="240" w:lineRule="auto"/>
+        <w:jc w:val="center"/>
+      </w:pPr>
+      <w:r>
+        <w:t>Product List</w:t>
+      </w:r>
+    </w:p>
+    <w:p>
+      <w:pPr>
+        <w:spacing w:after="0" w:line="240" w:lineRule="auto"/>
+        <w:jc w:val="center"/>
+      </w:pPr>
+    </w:p>
+    <w:p>
+      <w:pPr>
+        <w:spacing w:after="0" w:line="240" w:lineRule="auto"/>
+        <w:jc w:val="center"/>
+      </w:pPr>
       <w:r>
         <w:rPr>
-          <w:b/>
-          <w:bCs/>
+          <w:noProof/>
         </w:rPr>
-        <w:t>Uvicorn</w:t>
-      </w:r>
-      <w:r>
-        <w:t xml:space="preserve"> for production deployment.</w:t>
-      </w:r>
-    </w:p>
-    <w:p>
-      <w:pPr>
-        <w:numPr>
-          <w:ilvl w:val="1"/>
-          <w:numId w:val="1"/>
-        </w:numPr>
-      </w:pPr>
-      <w:r>
-        <w:t>Schedule periodic retraining (e.g., monthly) using cron or Airflow.</w:t>
-      </w:r>
-    </w:p>
-    <w:p>
-      <w:pPr>
-        <w:numPr>
-          <w:ilvl w:val="0"/>
-          <w:numId w:val="1"/>
-        </w:numPr>
-      </w:pPr>
-      <w:r>
-        <w:rPr>
-          <w:b/>
-          <w:bCs/>
-        </w:rPr>
-        <w:t>Visualization (Optional):</w:t>
-      </w:r>
-    </w:p>
-    <w:p>
-      <w:pPr>
-        <w:numPr>
-          <w:ilvl w:val="1"/>
-          <w:numId w:val="1"/>
-        </w:numPr>
-      </w:pPr>
-      <w:r>
-        <w:t xml:space="preserve">Build a simple </w:t>
-      </w:r>
-      <w:r>
-        <w:rPr>
-          <w:b/>
-          <w:bCs/>
-        </w:rPr>
-        <w:t>Flask Dashboard</w:t>
-      </w:r>
-      <w:r>
-        <w:t xml:space="preserve"> to visualize forecasts per Region/Area.</w:t>
-      </w:r>
-    </w:p>
-    <w:p/>
+        <w:drawing>
+          <wp:inline distT="0" distB="0" distL="0" distR="0" wp14:anchorId="0D990F4F" wp14:editId="5B124216">
+            <wp:extent cx="4657725" cy="3657600"/>
+            <wp:effectExtent l="0" t="0" r="9525" b="0"/>
+            <wp:docPr id="62343130" name="Picture 5"/>
+            <wp:cNvGraphicFramePr>
+              <a:graphicFrameLocks xmlns:a="http://schemas.openxmlformats.org/drawingml/2006/main" noChangeAspect="1"/>
+            </wp:cNvGraphicFramePr>
+            <a:graphic xmlns:a="http://schemas.openxmlformats.org/drawingml/2006/main">
+              <a:graphicData uri="http://schemas.openxmlformats.org/drawingml/2006/picture">
+                <pic:pic xmlns:pic="http://schemas.openxmlformats.org/drawingml/2006/picture">
+                  <pic:nvPicPr>
+                    <pic:cNvPr id="0" name="Picture 6"/>
+                    <pic:cNvPicPr>
+                      <a:picLocks noChangeAspect="1" noChangeArrowheads="1"/>
+                    </pic:cNvPicPr>
+                  </pic:nvPicPr>
+                  <pic:blipFill>
+                    <a:blip r:embed="rId8">
+                      <a:extLst>
+                        <a:ext uri="{28A0092B-C50C-407E-A947-70E740481C1C}">
+                          <a14:useLocalDpi xmlns:a14="http://schemas.microsoft.com/office/drawing/2010/main" val="0"/>
+                        </a:ext>
+                      </a:extLst>
+                    </a:blip>
+                    <a:srcRect/>
+                    <a:stretch>
+                      <a:fillRect/>
+                    </a:stretch>
+                  </pic:blipFill>
+                  <pic:spPr bwMode="auto">
+                    <a:xfrm>
+                      <a:off x="0" y="0"/>
+                      <a:ext cx="4657725" cy="3657600"/>
+                    </a:xfrm>
+                    <a:prstGeom prst="rect">
+                      <a:avLst/>
+                    </a:prstGeom>
+                    <a:noFill/>
+                    <a:ln>
+                      <a:noFill/>
+                    </a:ln>
+                  </pic:spPr>
+                </pic:pic>
+              </a:graphicData>
+            </a:graphic>
+          </wp:inline>
+        </w:drawing>
+      </w:r>
+    </w:p>
+    <w:p>
+      <w:pPr>
+        <w:spacing w:after="0" w:line="240" w:lineRule="auto"/>
+        <w:jc w:val="center"/>
+      </w:pPr>
+      <w:r>
+        <w:t>Market Structure (Territory, Area, Region)</w:t>
+      </w:r>
+    </w:p>
     <w:sectPr>
       <w:pgSz w:w="12240" w:h="15840"/>
       <w:pgMar w:top="1440" w:right="1440" w:bottom="1440" w:left="1440" w:header="720" w:footer="720" w:gutter="0"/>
@@ -762,7 +808,7 @@
         <w:sz w:val="20"/>
       </w:rPr>
     </w:lvl>
-    <w:lvl w:ilvl="2" w:tentative="1">
+    <w:lvl w:ilvl="2">
       <w:start w:val="1"/>
       <w:numFmt w:val="decimal"/>
       <w:lvlText w:val="%3."/>
@@ -1456,6 +1502,7 @@
   <w:style w:type="character" w:default="1" w:styleId="DefaultParagraphFont">
     <w:name w:val="Default Paragraph Font"/>
     <w:uiPriority w:val="1"/>
+    <w:semiHidden/>
     <w:unhideWhenUsed/>
   </w:style>
   <w:style w:type="table" w:default="1" w:styleId="TableNormal">
